--- a/Diario/I3_Diario_Prog1_2017_09_08.docx
+++ b/Diario/I3_Diario_Prog1_2017_09_08.docx
@@ -252,15 +252,7 @@
                 <w:b w:val="0"/>
               </w:rPr>
               <w:br/>
-              <w:t>Abbiamo visto la base per la documentazione e come progettare il progetto</w:t>
-            </w:r>
-            <w:bookmarkStart w:id="0" w:name="_GoBack"/>
-            <w:bookmarkEnd w:id="0"/>
-            <w:r>
-              <w:rPr>
-                <w:b w:val="0"/>
-              </w:rPr>
-              <w:t>.</w:t>
+              <w:t>Abbiamo visto la base per la documentazione e come progettare il progetto.</w:t>
             </w:r>
           </w:p>
           <w:p>
@@ -959,33 +951,14 @@
     </w:tbl>
     <w:p/>
     <w:p/>
-    <w:p/>
-    <w:p/>
-    <w:p/>
-    <w:p/>
-    <w:p/>
-    <w:p/>
-    <w:p/>
-    <w:p/>
     <w:p>
       <w:pPr>
         <w:tabs>
           <w:tab w:val="left" w:pos="8650"/>
         </w:tabs>
       </w:pPr>
-      <w:r>
-        <w:tab/>
-      </w:r>
-    </w:p>
-    <w:p>
-      <w:pPr>
-        <w:tabs>
-          <w:tab w:val="left" w:pos="1692"/>
-        </w:tabs>
-      </w:pPr>
-      <w:r>
-        <w:tab/>
-      </w:r>
+      <w:bookmarkStart w:id="0" w:name="_GoBack"/>
+      <w:bookmarkEnd w:id="0"/>
     </w:p>
     <w:sectPr>
       <w:headerReference w:type="even" r:id="rId8"/>
@@ -4542,6 +4515,7 @@
     <w:rsid w:val="00392F29"/>
     <w:rsid w:val="003F5C32"/>
     <w:rsid w:val="00417A30"/>
+    <w:rsid w:val="004348A0"/>
     <w:rsid w:val="004E2C9B"/>
     <w:rsid w:val="004E6B5D"/>
     <w:rsid w:val="004F7A60"/>
@@ -4603,7 +4577,7 @@
   <w:themeFontLang w:val="it-CH"/>
   <w:clrSchemeMapping w:bg1="light1" w:t1="dark1" w:bg2="light2" w:t2="dark2" w:accent1="accent1" w:accent2="accent2" w:accent3="accent3" w:accent4="accent4" w:accent5="accent5" w:accent6="accent6" w:hyperlink="hyperlink" w:followedHyperlink="followedHyperlink"/>
   <w:decimalSymbol w:val="."/>
-  <w:listSeparator w:val=","/>
+  <w:listSeparator w:val=";"/>
 </w:settings>
 </file>
 
@@ -5375,7 +5349,7 @@
 </file>
 
 <file path=customXml/itemProps1.xml><?xml version="1.0" encoding="utf-8"?>
-<ds:datastoreItem xmlns:ds="http://schemas.openxmlformats.org/officeDocument/2006/customXml" ds:itemID="{03E39EB9-8CF3-48D5-9B36-AFCCFA579C83}">
+<ds:datastoreItem xmlns:ds="http://schemas.openxmlformats.org/officeDocument/2006/customXml" ds:itemID="{981DB10F-4EBF-44D4-A720-6121FFFCBE23}">
   <ds:schemaRefs>
     <ds:schemaRef ds:uri="http://schemas.openxmlformats.org/officeDocument/2006/bibliography"/>
   </ds:schemaRefs>
